--- a/reports/for school/IRM5_rapport-de-stage_XuanThongDANG-tm.docx
+++ b/reports/for school/IRM5_rapport-de-stage_XuanThongDANG-tm.docx
@@ -549,17 +549,33 @@
     </w:p>
     <w:p>
       <w:r>
-        <w:t>Sur ces réseaux disponibles s’établit une connexion de bout-en-bout qui sera utilisée pour transmettre des données de manière sécurisée entre les bus et le serveur. Toutes ces données seront donc chiffrées pour protéger la vie privée des passagers et le fonctionnement correct du système contre tous types d’attaques. Un protocole de communication sécurisé spécifique est donc requis. Après une analyse des solutions existantes, tant parmi les standards et en les comparant à une proposition récente de l’équipe de travail, j’ai eu de la chance de concevoir une solution que je pense la plus adaptée au besoin industriel analysé, après des améliorations appropriées.</w:t>
-      </w:r>
-    </w:p>
-    <w:p>
-      <w:r>
-        <w:t>Mon travail dans l’équipe eRISCS est encore en cours pour finaliser et valider les phases d’implémentation et de mesure de performance de la solution proposée.</w:t>
+        <w:t xml:space="preserve">Sur ces réseaux disponibles s’établit une connexion de bout-en-bout qui sera utilisée pour transmettre des données de manière sécurisée entre les bus et le serveur. Toutes ces données seront donc chiffrées pour protéger la vie privée des passagers et le fonctionnement correct du système contre tous types d’attaques. Un protocole de communication sécurisé spécifique est donc requis. Après une analyse des solutions existantes, tant parmi les standards et en </w:t>
+      </w:r>
+      <w:proofErr w:type="gramStart"/>
+      <w:r>
+        <w:t>les comparant</w:t>
+      </w:r>
+      <w:proofErr w:type="gramEnd"/>
+      <w:r>
+        <w:t xml:space="preserve"> à une proposition récente de l’équipe de travail, j’ai eu de la chance de concevoir une solution que je pense la plus adaptée au besoin industriel analysé, après des améliorations appropriées.</w:t>
+      </w:r>
+    </w:p>
+    <w:p>
+      <w:r>
+        <w:t xml:space="preserve">Mon travail dans l’équipe eRISCS est encore en cours pour finaliser et valider les phases d’implémentation et de mesure de performance de la solution </w:t>
+      </w:r>
+      <w:proofErr w:type="gramStart"/>
+      <w:r>
+        <w:t>proposée</w:t>
+      </w:r>
+      <w:proofErr w:type="gramEnd"/>
+      <w:r>
+        <w:t>.</w:t>
       </w:r>
     </w:p>
     <w:p/>
-    <w:bookmarkStart w:id="0" w:name="_Toc461444813" w:displacedByCustomXml="next"/>
-    <w:bookmarkStart w:id="1" w:name="_Toc461447389" w:displacedByCustomXml="next"/>
+    <w:bookmarkStart w:id="0" w:name="_Toc461447389" w:displacedByCustomXml="next"/>
+    <w:bookmarkStart w:id="1" w:name="_Toc461444813" w:displacedByCustomXml="next"/>
     <w:sdt>
       <w:sdtPr>
         <w:rPr>
@@ -3499,7 +3515,23 @@
         <w:ind w:left="706"/>
       </w:pPr>
       <w:r>
-        <w:t>J’ai aussi eu la chance d’assister aux présentations des sociétés partenaires comme Visionetics, TCL, Digimobee concernant leurs solutions, dans lesquelles on a constaté des points forts et des points faibles.</w:t>
+        <w:t xml:space="preserve">J’ai aussi eu la chance d’assister aux présentations des sociétés partenaires comme </w:t>
+      </w:r>
+      <w:proofErr w:type="spellStart"/>
+      <w:r>
+        <w:t>Visionetics</w:t>
+      </w:r>
+      <w:proofErr w:type="spellEnd"/>
+      <w:r>
+        <w:t xml:space="preserve">, TCL, </w:t>
+      </w:r>
+      <w:proofErr w:type="spellStart"/>
+      <w:r>
+        <w:t>Digimobee</w:t>
+      </w:r>
+      <w:proofErr w:type="spellEnd"/>
+      <w:r>
+        <w:t xml:space="preserve"> concernant leurs solutions, dans lesquelles on a constaté des points forts et des points faibles.</w:t>
       </w:r>
     </w:p>
     <w:p>
@@ -3705,7 +3737,31 @@
       </w:pPr>
       <w:bookmarkStart w:id="15" w:name="_Toc461447400"/>
       <w:r>
-        <w:t>« Understanding 802.11 connection process »</w:t>
+        <w:t>« </w:t>
+      </w:r>
+      <w:proofErr w:type="spellStart"/>
+      <w:r>
+        <w:t>Understanding</w:t>
+      </w:r>
+      <w:proofErr w:type="spellEnd"/>
+      <w:r>
+        <w:t xml:space="preserve"> 802.11 </w:t>
+      </w:r>
+      <w:proofErr w:type="spellStart"/>
+      <w:r>
+        <w:t>connection</w:t>
+      </w:r>
+      <w:proofErr w:type="spellEnd"/>
+      <w:r>
+        <w:t xml:space="preserve"> </w:t>
+      </w:r>
+      <w:proofErr w:type="spellStart"/>
+      <w:r>
+        <w:t>process</w:t>
+      </w:r>
+      <w:proofErr w:type="spellEnd"/>
+      <w:r>
+        <w:t> »</w:t>
       </w:r>
       <w:bookmarkEnd w:id="15"/>
     </w:p>
@@ -3740,12 +3796,53 @@
           <w:lang w:val="fr-FR"/>
         </w:rPr>
       </w:pPr>
+      <w:proofErr w:type="spellStart"/>
       <w:r>
         <w:rPr>
           <w:bCs/>
           <w:lang w:val="fr-FR"/>
         </w:rPr>
-        <w:t xml:space="preserve">Fast secure roaming </w:t>
+        <w:t>Fast</w:t>
+      </w:r>
+      <w:proofErr w:type="spellEnd"/>
+      <w:r>
+        <w:rPr>
+          <w:bCs/>
+          <w:lang w:val="fr-FR"/>
+        </w:rPr>
+        <w:t xml:space="preserve"> </w:t>
+      </w:r>
+      <w:proofErr w:type="spellStart"/>
+      <w:r>
+        <w:rPr>
+          <w:bCs/>
+          <w:lang w:val="fr-FR"/>
+        </w:rPr>
+        <w:t>secure</w:t>
+      </w:r>
+      <w:proofErr w:type="spellEnd"/>
+      <w:r>
+        <w:rPr>
+          <w:bCs/>
+          <w:lang w:val="fr-FR"/>
+        </w:rPr>
+        <w:t xml:space="preserve"> </w:t>
+      </w:r>
+      <w:proofErr w:type="spellStart"/>
+      <w:r>
+        <w:rPr>
+          <w:bCs/>
+          <w:lang w:val="fr-FR"/>
+        </w:rPr>
+        <w:t>roaming</w:t>
+      </w:r>
+      <w:proofErr w:type="spellEnd"/>
+      <w:r>
+        <w:rPr>
+          <w:bCs/>
+          <w:lang w:val="fr-FR"/>
+        </w:rPr>
+        <w:t xml:space="preserve"> </w:t>
       </w:r>
       <w:r>
         <w:rPr>
@@ -3916,7 +4013,15 @@
       </w:pPr>
       <w:r>
         <w:lastRenderedPageBreak/>
-        <w:t>Avec une pratique sur le matériel « Raspberry » et l’utilisation du « wireshark », j’arrive à sortir mon premier résumé du processus de connexion Wi-Fi, et donner des suggestions d’amélioration de performance :</w:t>
+        <w:t>Avec une pratique sur le matériel « Raspberry » et l’utilisation du « </w:t>
+      </w:r>
+      <w:proofErr w:type="spellStart"/>
+      <w:r>
+        <w:t>wireshark</w:t>
+      </w:r>
+      <w:proofErr w:type="spellEnd"/>
+      <w:r>
+        <w:t> », j’arrive à sortir mon premier résumé du processus de connexion Wi-Fi, et donner des suggestions d’amélioration de performance :</w:t>
       </w:r>
     </w:p>
     <w:p>
@@ -4122,13 +4227,29 @@
                 <w:b/>
               </w:rPr>
             </w:pPr>
+            <w:proofErr w:type="spellStart"/>
             <w:r>
               <w:rPr>
                 <w:b/>
               </w:rPr>
               <w:lastRenderedPageBreak/>
-              <w:t>Logical interface name</w:t>
-            </w:r>
+              <w:t>Logical</w:t>
+            </w:r>
+            <w:proofErr w:type="spellEnd"/>
+            <w:r>
+              <w:rPr>
+                <w:b/>
+              </w:rPr>
+              <w:t xml:space="preserve"> interface </w:t>
+            </w:r>
+            <w:proofErr w:type="spellStart"/>
+            <w:r>
+              <w:rPr>
+                <w:b/>
+              </w:rPr>
+              <w:t>name</w:t>
+            </w:r>
+            <w:proofErr w:type="spellEnd"/>
           </w:p>
         </w:tc>
         <w:tc>
@@ -4469,12 +4590,14 @@
                 <w:sz w:val="20"/>
               </w:rPr>
             </w:pPr>
+            <w:proofErr w:type="spellStart"/>
             <w:r>
               <w:rPr>
                 <w:sz w:val="20"/>
               </w:rPr>
               <w:t>yes</w:t>
             </w:r>
+            <w:proofErr w:type="spellEnd"/>
           </w:p>
         </w:tc>
         <w:tc>
@@ -4547,6 +4670,7 @@
                 <w:sz w:val="20"/>
               </w:rPr>
             </w:pPr>
+            <w:proofErr w:type="spellStart"/>
             <w:r>
               <w:rPr>
                 <w:rStyle w:val="spellingerror"/>
@@ -4554,6 +4678,7 @@
               </w:rPr>
               <w:t>iwlwifi</w:t>
             </w:r>
+            <w:proofErr w:type="spellEnd"/>
             <w:r>
               <w:rPr>
                 <w:rStyle w:val="apple-converted-space"/>
@@ -4619,9 +4744,19 @@
                 <w:sz w:val="20"/>
               </w:rPr>
             </w:pPr>
-            <w:r>
-              <w:t>Additional capacities</w:t>
-            </w:r>
+            <w:proofErr w:type="spellStart"/>
+            <w:r>
+              <w:t>Additional</w:t>
+            </w:r>
+            <w:proofErr w:type="spellEnd"/>
+            <w:r>
+              <w:t xml:space="preserve"> </w:t>
+            </w:r>
+            <w:proofErr w:type="spellStart"/>
+            <w:r>
+              <w:t>capacities</w:t>
+            </w:r>
+            <w:proofErr w:type="spellEnd"/>
           </w:p>
         </w:tc>
       </w:tr>
@@ -4824,12 +4959,14 @@
                 <w:sz w:val="20"/>
               </w:rPr>
             </w:pPr>
+            <w:proofErr w:type="spellStart"/>
             <w:r>
               <w:rPr>
                 <w:sz w:val="20"/>
               </w:rPr>
               <w:t>eduroam</w:t>
             </w:r>
+            <w:proofErr w:type="spellEnd"/>
           </w:p>
         </w:tc>
       </w:tr>
@@ -4877,8 +5014,30 @@
               <w:rPr>
                 <w:sz w:val="20"/>
               </w:rPr>
-              <w:t>2.4 Ghz and 5 Ghz</w:t>
-            </w:r>
+              <w:t xml:space="preserve">2.4 </w:t>
+            </w:r>
+            <w:proofErr w:type="spellStart"/>
+            <w:r>
+              <w:rPr>
+                <w:sz w:val="20"/>
+              </w:rPr>
+              <w:t>Ghz</w:t>
+            </w:r>
+            <w:proofErr w:type="spellEnd"/>
+            <w:r>
+              <w:rPr>
+                <w:sz w:val="20"/>
+              </w:rPr>
+              <w:t xml:space="preserve"> and 5 </w:t>
+            </w:r>
+            <w:proofErr w:type="spellStart"/>
+            <w:r>
+              <w:rPr>
+                <w:sz w:val="20"/>
+              </w:rPr>
+              <w:t>Ghz</w:t>
+            </w:r>
+            <w:proofErr w:type="spellEnd"/>
           </w:p>
         </w:tc>
         <w:tc>
@@ -4901,7 +5060,21 @@
               <w:rPr>
                 <w:sz w:val="20"/>
               </w:rPr>
-              <w:t>2.4 Ghz and 5 GHz</w:t>
+              <w:t xml:space="preserve">2.4 </w:t>
+            </w:r>
+            <w:proofErr w:type="spellStart"/>
+            <w:r>
+              <w:rPr>
+                <w:sz w:val="20"/>
+              </w:rPr>
+              <w:t>Ghz</w:t>
+            </w:r>
+            <w:proofErr w:type="spellEnd"/>
+            <w:r>
+              <w:rPr>
+                <w:sz w:val="20"/>
+              </w:rPr>
+              <w:t xml:space="preserve"> and 5 GHz</w:t>
             </w:r>
           </w:p>
         </w:tc>
@@ -4922,12 +5095,28 @@
                 <w:b/>
               </w:rPr>
             </w:pPr>
+            <w:proofErr w:type="spellStart"/>
             <w:r>
               <w:rPr>
                 <w:b/>
               </w:rPr>
-              <w:t>Authentication method</w:t>
-            </w:r>
+              <w:t>Authentication</w:t>
+            </w:r>
+            <w:proofErr w:type="spellEnd"/>
+            <w:r>
+              <w:rPr>
+                <w:b/>
+              </w:rPr>
+              <w:t xml:space="preserve"> </w:t>
+            </w:r>
+            <w:proofErr w:type="spellStart"/>
+            <w:r>
+              <w:rPr>
+                <w:b/>
+              </w:rPr>
+              <w:t>method</w:t>
+            </w:r>
+            <w:proofErr w:type="spellEnd"/>
           </w:p>
         </w:tc>
         <w:tc>
@@ -5001,8 +5190,16 @@
               <w:rPr>
                 <w:b/>
               </w:rPr>
-              <w:t>Signal strength</w:t>
-            </w:r>
+              <w:t xml:space="preserve">Signal </w:t>
+            </w:r>
+            <w:proofErr w:type="spellStart"/>
+            <w:r>
+              <w:rPr>
+                <w:b/>
+              </w:rPr>
+              <w:t>strength</w:t>
+            </w:r>
+            <w:proofErr w:type="spellEnd"/>
           </w:p>
         </w:tc>
         <w:tc>
@@ -5074,8 +5271,16 @@
               <w:rPr>
                 <w:b/>
               </w:rPr>
-              <w:t>Internet connection</w:t>
-            </w:r>
+              <w:t xml:space="preserve">Internet </w:t>
+            </w:r>
+            <w:proofErr w:type="spellStart"/>
+            <w:r>
+              <w:rPr>
+                <w:b/>
+              </w:rPr>
+              <w:t>connection</w:t>
+            </w:r>
+            <w:proofErr w:type="spellEnd"/>
           </w:p>
         </w:tc>
         <w:tc>
@@ -5119,12 +5324,14 @@
                 <w:sz w:val="20"/>
               </w:rPr>
             </w:pPr>
+            <w:proofErr w:type="spellStart"/>
             <w:r>
               <w:rPr>
                 <w:sz w:val="20"/>
               </w:rPr>
               <w:t>Yes</w:t>
             </w:r>
+            <w:proofErr w:type="spellEnd"/>
           </w:p>
         </w:tc>
       </w:tr>
@@ -5190,8 +5397,29 @@
         <w:spacing w:after="160" w:line="259" w:lineRule="auto"/>
         <w:ind w:left="1458"/>
       </w:pPr>
-      <w:r>
-        <w:t>wpa_ctrl.h: cet entête est une partie de « wpa_supplicant », un programme de gestion de réseaux sans fils. wpa_supplicant nous permet d’appliquer des configurations différentes aux dispositifs en définissant des paramètres nécessaires.</w:t>
+      <w:proofErr w:type="spellStart"/>
+      <w:r>
+        <w:t>wpa_ctrl.h</w:t>
+      </w:r>
+      <w:proofErr w:type="spellEnd"/>
+      <w:r>
+        <w:t>: cet entête est une partie de « </w:t>
+      </w:r>
+      <w:proofErr w:type="spellStart"/>
+      <w:r>
+        <w:t>wpa_supplicant</w:t>
+      </w:r>
+      <w:proofErr w:type="spellEnd"/>
+      <w:r>
+        <w:t xml:space="preserve"> », un programme de gestion de réseaux sans fils. </w:t>
+      </w:r>
+      <w:proofErr w:type="spellStart"/>
+      <w:r>
+        <w:t>wpa_supplicant</w:t>
+      </w:r>
+      <w:proofErr w:type="spellEnd"/>
+      <w:r>
+        <w:t xml:space="preserve"> nous permet d’appliquer des configurations différentes aux dispositifs en définissant des paramètres nécessaires.</w:t>
       </w:r>
     </w:p>
     <w:p>
@@ -5204,8 +5432,21 @@
         <w:spacing w:after="160" w:line="259" w:lineRule="auto"/>
         <w:ind w:left="1458"/>
       </w:pPr>
-      <w:r>
-        <w:t>pcap.h: cet entête vient de « pcaplib », ce qui sera utilisée pour capturer les trafics du réseau.</w:t>
+      <w:proofErr w:type="spellStart"/>
+      <w:r>
+        <w:t>pcap.h</w:t>
+      </w:r>
+      <w:proofErr w:type="spellEnd"/>
+      <w:r>
+        <w:t>: cet entête vient de « </w:t>
+      </w:r>
+      <w:proofErr w:type="spellStart"/>
+      <w:r>
+        <w:t>pcaplib</w:t>
+      </w:r>
+      <w:proofErr w:type="spellEnd"/>
+      <w:r>
+        <w:t> », ce qui sera utilisée pour capturer les trafics du réseau.</w:t>
       </w:r>
     </w:p>
     <w:p>
@@ -5219,7 +5460,15 @@
         <w:ind w:left="1458"/>
       </w:pPr>
       <w:r>
-        <w:t xml:space="preserve"> nl80211.h: nl80211 est le nouvel entête public pour l’interface du type « netlink ». Avec cfg80211, nl80211 est tenté à remplacer WE</w:t>
+        <w:t xml:space="preserve"> nl80211.h: nl80211 est le nouvel entête public pour l’interface du type « </w:t>
+      </w:r>
+      <w:proofErr w:type="spellStart"/>
+      <w:r>
+        <w:t>netlink</w:t>
+      </w:r>
+      <w:proofErr w:type="spellEnd"/>
+      <w:r>
+        <w:t> ». Avec cfg80211, nl80211 est tenté à remplacer WE</w:t>
       </w:r>
       <w:r>
         <w:t xml:space="preserve"> [6</w:t>
@@ -5355,10 +5604,10 @@
         </w:rPr>
         <w:lastRenderedPageBreak/>
         <w:drawing>
-          <wp:inline distT="0" distB="0" distL="0" distR="0" wp14:anchorId="071FE0CE" wp14:editId="6D0004AB">
+          <wp:inline distT="0" distB="0" distL="0" distR="0" wp14:anchorId="1F68DC50" wp14:editId="14D8B199">
             <wp:extent cx="4565650" cy="3117850"/>
-            <wp:effectExtent l="0" t="0" r="0" b="0"/>
-            <wp:docPr id="9" name="Chart 9"/>
+            <wp:effectExtent l="0" t="0" r="25400" b="25400"/>
+            <wp:docPr id="29" name="Chart 29"/>
             <wp:cNvGraphicFramePr/>
             <a:graphic xmlns:a="http://schemas.openxmlformats.org/drawingml/2006/main">
               <a:graphicData uri="http://schemas.openxmlformats.org/drawingml/2006/chart">
@@ -5368,6 +5617,8 @@
           </wp:inline>
         </w:drawing>
       </w:r>
+      <w:bookmarkStart w:id="23" w:name="_GoBack"/>
+      <w:bookmarkEnd w:id="23"/>
     </w:p>
     <w:p>
       <w:pPr>
@@ -5376,8 +5627,6 @@
         <w:ind w:left="706"/>
         <w:jc w:val="center"/>
       </w:pPr>
-      <w:bookmarkStart w:id="23" w:name="_GoBack"/>
-      <w:bookmarkEnd w:id="23"/>
       <w:r>
         <w:t xml:space="preserve">Figure </w:t>
       </w:r>
@@ -5635,7 +5884,15 @@
         <w:t xml:space="preserve">Sécurité : </w:t>
       </w:r>
       <w:r>
-        <w:t xml:space="preserve">les informations collectées dans le bus, y compris les images des passagers sont liées à la vie privée, doivent être transmises et exploitées </w:t>
+        <w:t xml:space="preserve">les informations collectées dans le bus, y compris les images des passagers sont </w:t>
+      </w:r>
+      <w:proofErr w:type="gramStart"/>
+      <w:r>
+        <w:t>liées</w:t>
+      </w:r>
+      <w:proofErr w:type="gramEnd"/>
+      <w:r>
+        <w:t xml:space="preserve"> à la vie privée, doivent être transmises et exploitées </w:t>
       </w:r>
       <w:r>
         <w:lastRenderedPageBreak/>
@@ -5716,7 +5973,31 @@
         <w:t>confidentialité persistante parfaite</w:t>
       </w:r>
       <w:r>
-        <w:t xml:space="preserve"> (« perfect forward secrecy » en anglais). Comme ça, il garantit que la découverte par un adversaire de la clé privée d'un correspondant (secret à long terme) ne compromet pas la confidentialité des communications passées.</w:t>
+        <w:t xml:space="preserve"> (« </w:t>
+      </w:r>
+      <w:proofErr w:type="spellStart"/>
+      <w:r>
+        <w:t>perfect</w:t>
+      </w:r>
+      <w:proofErr w:type="spellEnd"/>
+      <w:r>
+        <w:t xml:space="preserve"> </w:t>
+      </w:r>
+      <w:proofErr w:type="spellStart"/>
+      <w:r>
+        <w:t>forward</w:t>
+      </w:r>
+      <w:proofErr w:type="spellEnd"/>
+      <w:r>
+        <w:t xml:space="preserve"> </w:t>
+      </w:r>
+      <w:proofErr w:type="spellStart"/>
+      <w:r>
+        <w:t>secrecy</w:t>
+      </w:r>
+      <w:proofErr w:type="spellEnd"/>
+      <w:r>
+        <w:t> » en anglais). Comme ça, il garantit que la découverte par un adversaire de la clé privée d'un correspondant (secret à long terme) ne compromet pas la confidentialité des communications passées.</w:t>
       </w:r>
     </w:p>
     <w:p>
@@ -5808,7 +6089,15 @@
         <w:ind w:left="1412"/>
       </w:pPr>
       <w:r>
-        <w:t>Dans cette vision née l’idée de SVC (Secure Virtual Connectors), un nouveau type de protocoles sécurisés qui surmonte ces limites en proposant une négociation simple et un découplage entre l’authentification et le chiffrement. SVC implémente les algorithmes de chiffrement les plus récents sans utiliser des sources externes, cela facilitera le processus d’administration et maintenance.</w:t>
+        <w:t xml:space="preserve">Dans cette vision née l’idée de SVC (Secure Virtual </w:t>
+      </w:r>
+      <w:proofErr w:type="spellStart"/>
+      <w:r>
+        <w:t>Connectors</w:t>
+      </w:r>
+      <w:proofErr w:type="spellEnd"/>
+      <w:r>
+        <w:t>), un nouveau type de protocoles sécurisés qui surmonte ces limites en proposant une négociation simple et un découplage entre l’authentification et le chiffrement. SVC implémente les algorithmes de chiffrement les plus récents sans utiliser des sources externes, cela facilitera le processus d’administration et maintenance.</w:t>
       </w:r>
     </w:p>
     <w:p>
@@ -5949,7 +6238,23 @@
         <w:ind w:left="1080"/>
       </w:pPr>
       <w:r>
-        <w:t>Dans la vérification de l’authenticité, l’approche « challenge – proof » est introduite pour éviter tout type d’attaque par rejeu. Le DH-STS est forcément imperméable, seulement vulnérable à quelques attaques du type « unknown key-share »</w:t>
+        <w:t>Dans la vérification de l’authenticité, l’approche « challenge – proof » est introduite pour éviter tout type d’attaque par rejeu. Le DH-STS est forcément imperméable, seulement vulnérable à quelques attaques du type « </w:t>
+      </w:r>
+      <w:proofErr w:type="spellStart"/>
+      <w:r>
+        <w:t>unknown</w:t>
+      </w:r>
+      <w:proofErr w:type="spellEnd"/>
+      <w:r>
+        <w:t xml:space="preserve"> </w:t>
+      </w:r>
+      <w:proofErr w:type="spellStart"/>
+      <w:r>
+        <w:t>key-share</w:t>
+      </w:r>
+      <w:proofErr w:type="spellEnd"/>
+      <w:r>
+        <w:t> »</w:t>
       </w:r>
       <w:r>
         <w:rPr>
@@ -6345,7 +6650,15 @@
         </w:rPr>
       </w:pPr>
       <w:r>
-        <w:t>Une partie de l’implémentation est déjà en cours d’être réalisée. Dès qu’une version complète est disponible, on va tester et comparer ses performances avec les protocoles existant pour pouvoir l’améliorer. Une conception du HTP (Hybrid Transmission Protocol) et son implémentation est aussi un de nos travaux en cours pour supporter le SVC.</w:t>
+        <w:t>Une partie de l’implémentation est déjà en cours d’être réalisée. Dès qu’une version complète est disponible, on va tester et comparer ses performances avec les protocoles existant pour pouvoir l’améliorer. Une conception du HTP (</w:t>
+      </w:r>
+      <w:proofErr w:type="spellStart"/>
+      <w:r>
+        <w:t>Hybrid</w:t>
+      </w:r>
+      <w:proofErr w:type="spellEnd"/>
+      <w:r>
+        <w:t xml:space="preserve"> Transmission Protocol) et son implémentation est aussi un de nos travaux en cours pour supporter le SVC.</w:t>
       </w:r>
       <w:r>
         <w:tab/>
@@ -6469,14 +6782,114 @@
         </w:rPr>
         <w:t xml:space="preserve"> M.U. </w:t>
       </w:r>
+      <w:proofErr w:type="spellStart"/>
       <w:r>
         <w:t>Farooq</w:t>
       </w:r>
+      <w:proofErr w:type="spellEnd"/>
       <w:r>
         <w:rPr>
           <w:lang w:val="en-US"/>
         </w:rPr>
-        <w:t xml:space="preserve">, Muhammad Waseem, Anjum Khairi, Sadia Mazhar, “A Critical Analysis on the Security Concerns of Internet of Things (IoT)”, dans </w:t>
+        <w:t xml:space="preserve">, Muhammad </w:t>
+      </w:r>
+      <w:proofErr w:type="spellStart"/>
+      <w:r>
+        <w:rPr>
+          <w:lang w:val="en-US"/>
+        </w:rPr>
+        <w:t>Waseem</w:t>
+      </w:r>
+      <w:proofErr w:type="spellEnd"/>
+      <w:r>
+        <w:rPr>
+          <w:lang w:val="en-US"/>
+        </w:rPr>
+        <w:t xml:space="preserve">, </w:t>
+      </w:r>
+      <w:proofErr w:type="spellStart"/>
+      <w:r>
+        <w:rPr>
+          <w:lang w:val="en-US"/>
+        </w:rPr>
+        <w:t>Anjum</w:t>
+      </w:r>
+      <w:proofErr w:type="spellEnd"/>
+      <w:r>
+        <w:rPr>
+          <w:lang w:val="en-US"/>
+        </w:rPr>
+        <w:t xml:space="preserve"> </w:t>
+      </w:r>
+      <w:proofErr w:type="spellStart"/>
+      <w:r>
+        <w:rPr>
+          <w:lang w:val="en-US"/>
+        </w:rPr>
+        <w:t>Khairi</w:t>
+      </w:r>
+      <w:proofErr w:type="spellEnd"/>
+      <w:r>
+        <w:rPr>
+          <w:lang w:val="en-US"/>
+        </w:rPr>
+        <w:t xml:space="preserve">, </w:t>
+      </w:r>
+      <w:proofErr w:type="spellStart"/>
+      <w:r>
+        <w:rPr>
+          <w:lang w:val="en-US"/>
+        </w:rPr>
+        <w:t>Sadia</w:t>
+      </w:r>
+      <w:proofErr w:type="spellEnd"/>
+      <w:r>
+        <w:rPr>
+          <w:lang w:val="en-US"/>
+        </w:rPr>
+        <w:t xml:space="preserve"> </w:t>
+      </w:r>
+      <w:proofErr w:type="spellStart"/>
+      <w:r>
+        <w:rPr>
+          <w:lang w:val="en-US"/>
+        </w:rPr>
+        <w:t>Mazhar</w:t>
+      </w:r>
+      <w:proofErr w:type="spellEnd"/>
+      <w:r>
+        <w:rPr>
+          <w:lang w:val="en-US"/>
+        </w:rPr>
+        <w:t>, “A Critical Analysis on the Security Concerns of Internet of Things (</w:t>
+      </w:r>
+      <w:proofErr w:type="spellStart"/>
+      <w:r>
+        <w:rPr>
+          <w:lang w:val="en-US"/>
+        </w:rPr>
+        <w:t>IoT</w:t>
+      </w:r>
+      <w:proofErr w:type="spellEnd"/>
+      <w:r>
+        <w:rPr>
+          <w:lang w:val="en-US"/>
+        </w:rPr>
+        <w:t xml:space="preserve">)”, </w:t>
+      </w:r>
+      <w:proofErr w:type="spellStart"/>
+      <w:r>
+        <w:rPr>
+          <w:lang w:val="en-US"/>
+        </w:rPr>
+        <w:t>dans</w:t>
+      </w:r>
+      <w:proofErr w:type="spellEnd"/>
+      <w:r>
+        <w:rPr>
+          <w:lang w:val="en-US"/>
+        </w:rPr>
+        <w:t xml:space="preserve"> </w:t>
       </w:r>
       <w:r>
         <w:rPr>
@@ -6502,7 +6915,105 @@
         <w:rPr>
           <w:lang w:val="en-US"/>
         </w:rPr>
-        <w:t xml:space="preserve">[2] Hui Suo, Jiafu Wan, Caifeng Zou, Jianqi Liu, “Security in the Internet of Things: A Review”, dans </w:t>
+        <w:t xml:space="preserve">[2] </w:t>
+      </w:r>
+      <w:proofErr w:type="spellStart"/>
+      <w:r>
+        <w:rPr>
+          <w:lang w:val="en-US"/>
+        </w:rPr>
+        <w:t>Hui</w:t>
+      </w:r>
+      <w:proofErr w:type="spellEnd"/>
+      <w:r>
+        <w:rPr>
+          <w:lang w:val="en-US"/>
+        </w:rPr>
+        <w:t xml:space="preserve"> </w:t>
+      </w:r>
+      <w:proofErr w:type="spellStart"/>
+      <w:r>
+        <w:rPr>
+          <w:lang w:val="en-US"/>
+        </w:rPr>
+        <w:t>Suo</w:t>
+      </w:r>
+      <w:proofErr w:type="spellEnd"/>
+      <w:r>
+        <w:rPr>
+          <w:lang w:val="en-US"/>
+        </w:rPr>
+        <w:t xml:space="preserve">, </w:t>
+      </w:r>
+      <w:proofErr w:type="spellStart"/>
+      <w:r>
+        <w:rPr>
+          <w:lang w:val="en-US"/>
+        </w:rPr>
+        <w:t>Jiafu</w:t>
+      </w:r>
+      <w:proofErr w:type="spellEnd"/>
+      <w:r>
+        <w:rPr>
+          <w:lang w:val="en-US"/>
+        </w:rPr>
+        <w:t xml:space="preserve"> Wan, </w:t>
+      </w:r>
+      <w:proofErr w:type="spellStart"/>
+      <w:r>
+        <w:rPr>
+          <w:lang w:val="en-US"/>
+        </w:rPr>
+        <w:t>Caifeng</w:t>
+      </w:r>
+      <w:proofErr w:type="spellEnd"/>
+      <w:r>
+        <w:rPr>
+          <w:lang w:val="en-US"/>
+        </w:rPr>
+        <w:t xml:space="preserve"> </w:t>
+      </w:r>
+      <w:proofErr w:type="spellStart"/>
+      <w:r>
+        <w:rPr>
+          <w:lang w:val="en-US"/>
+        </w:rPr>
+        <w:t>Zou</w:t>
+      </w:r>
+      <w:proofErr w:type="spellEnd"/>
+      <w:r>
+        <w:rPr>
+          <w:lang w:val="en-US"/>
+        </w:rPr>
+        <w:t xml:space="preserve">, </w:t>
+      </w:r>
+      <w:proofErr w:type="spellStart"/>
+      <w:r>
+        <w:rPr>
+          <w:lang w:val="en-US"/>
+        </w:rPr>
+        <w:t>Jianqi</w:t>
+      </w:r>
+      <w:proofErr w:type="spellEnd"/>
+      <w:r>
+        <w:rPr>
+          <w:lang w:val="en-US"/>
+        </w:rPr>
+        <w:t xml:space="preserve"> Liu, “Security in the Internet of Things: A Review”, </w:t>
+      </w:r>
+      <w:proofErr w:type="spellStart"/>
+      <w:r>
+        <w:rPr>
+          <w:lang w:val="en-US"/>
+        </w:rPr>
+        <w:t>dans</w:t>
+      </w:r>
+      <w:proofErr w:type="spellEnd"/>
+      <w:r>
+        <w:rPr>
+          <w:lang w:val="en-US"/>
+        </w:rPr>
+        <w:t xml:space="preserve"> </w:t>
       </w:r>
       <w:r>
         <w:rPr>
@@ -6612,7 +7123,63 @@
         <w:rPr>
           <w:bCs/>
         </w:rPr>
-        <w:t>German Castignani, Andres Emilio Arcia Moret, Nicolas Montavont.</w:t>
+        <w:t xml:space="preserve">German </w:t>
+      </w:r>
+      <w:proofErr w:type="spellStart"/>
+      <w:r>
+        <w:rPr>
+          <w:bCs/>
+        </w:rPr>
+        <w:t>Castignani</w:t>
+      </w:r>
+      <w:proofErr w:type="spellEnd"/>
+      <w:r>
+        <w:rPr>
+          <w:bCs/>
+        </w:rPr>
+        <w:t xml:space="preserve">, Andres Emilio </w:t>
+      </w:r>
+      <w:proofErr w:type="spellStart"/>
+      <w:r>
+        <w:rPr>
+          <w:bCs/>
+        </w:rPr>
+        <w:t>Arcia</w:t>
+      </w:r>
+      <w:proofErr w:type="spellEnd"/>
+      <w:r>
+        <w:rPr>
+          <w:bCs/>
+        </w:rPr>
+        <w:t xml:space="preserve"> </w:t>
+      </w:r>
+      <w:proofErr w:type="spellStart"/>
+      <w:r>
+        <w:rPr>
+          <w:bCs/>
+        </w:rPr>
+        <w:t>Moret</w:t>
+      </w:r>
+      <w:proofErr w:type="spellEnd"/>
+      <w:r>
+        <w:rPr>
+          <w:bCs/>
+        </w:rPr>
+        <w:t xml:space="preserve">, Nicolas </w:t>
+      </w:r>
+      <w:proofErr w:type="spellStart"/>
+      <w:r>
+        <w:rPr>
+          <w:bCs/>
+        </w:rPr>
+        <w:t>Montavont</w:t>
+      </w:r>
+      <w:proofErr w:type="spellEnd"/>
+      <w:r>
+        <w:rPr>
+          <w:bCs/>
+        </w:rPr>
+        <w:t>.</w:t>
       </w:r>
       <w:r>
         <w:rPr>
@@ -6621,6 +7188,7 @@
         </w:rPr>
         <w:t xml:space="preserve"> </w:t>
       </w:r>
+      <w:proofErr w:type="gramStart"/>
       <w:r>
         <w:rPr>
           <w:bCs/>
@@ -6639,11 +7207,26 @@
         </w:rPr>
         <w:t>.</w:t>
       </w:r>
+      <w:proofErr w:type="gramEnd"/>
       <w:r>
         <w:rPr>
           <w:bCs/>
         </w:rPr>
-        <w:t xml:space="preserve"> ACM Sigmobile - </w:t>
+        <w:t xml:space="preserve"> ACM </w:t>
+      </w:r>
+      <w:proofErr w:type="spellStart"/>
+      <w:r>
+        <w:rPr>
+          <w:bCs/>
+        </w:rPr>
+        <w:t>Sigmobile</w:t>
+      </w:r>
+      <w:proofErr w:type="spellEnd"/>
+      <w:r>
+        <w:rPr>
+          <w:bCs/>
+        </w:rPr>
+        <w:t xml:space="preserve"> - </w:t>
       </w:r>
       <w:r>
         <w:rPr>
@@ -6724,7 +7307,21 @@
         <w:rPr>
           <w:lang w:val="en-US"/>
         </w:rPr>
-        <w:t>Blake-Wilson, S.; Menezes, A. (1999</w:t>
+        <w:t xml:space="preserve">Blake-Wilson, S.; </w:t>
+      </w:r>
+      <w:proofErr w:type="spellStart"/>
+      <w:r>
+        <w:rPr>
+          <w:lang w:val="en-US"/>
+        </w:rPr>
+        <w:t>Menezes</w:t>
+      </w:r>
+      <w:proofErr w:type="spellEnd"/>
+      <w:r>
+        <w:rPr>
+          <w:lang w:val="en-US"/>
+        </w:rPr>
+        <w:t>, A. (1999</w:t>
       </w:r>
       <w:r>
         <w:rPr>
@@ -6834,7 +7431,67 @@
                 <w:szCs w:val="28"/>
                 <w:u w:val="single"/>
               </w:rPr>
-              <w:t>La version complète de « Understanding 802.11 connection process » en anglais</w:t>
+              <w:t>La version complète de « </w:t>
+            </w:r>
+            <w:proofErr w:type="spellStart"/>
+            <w:r>
+              <w:rPr>
+                <w:rStyle w:val="IntenseEmphasis"/>
+                <w:sz w:val="32"/>
+                <w:szCs w:val="28"/>
+                <w:u w:val="single"/>
+              </w:rPr>
+              <w:t>Understanding</w:t>
+            </w:r>
+            <w:proofErr w:type="spellEnd"/>
+            <w:r>
+              <w:rPr>
+                <w:rStyle w:val="IntenseEmphasis"/>
+                <w:sz w:val="32"/>
+                <w:szCs w:val="28"/>
+                <w:u w:val="single"/>
+              </w:rPr>
+              <w:t xml:space="preserve"> 802.11 </w:t>
+            </w:r>
+            <w:proofErr w:type="spellStart"/>
+            <w:r>
+              <w:rPr>
+                <w:rStyle w:val="IntenseEmphasis"/>
+                <w:sz w:val="32"/>
+                <w:szCs w:val="28"/>
+                <w:u w:val="single"/>
+              </w:rPr>
+              <w:t>connection</w:t>
+            </w:r>
+            <w:proofErr w:type="spellEnd"/>
+            <w:r>
+              <w:rPr>
+                <w:rStyle w:val="IntenseEmphasis"/>
+                <w:sz w:val="32"/>
+                <w:szCs w:val="28"/>
+                <w:u w:val="single"/>
+              </w:rPr>
+              <w:t xml:space="preserve"> </w:t>
+            </w:r>
+            <w:proofErr w:type="spellStart"/>
+            <w:r>
+              <w:rPr>
+                <w:rStyle w:val="IntenseEmphasis"/>
+                <w:sz w:val="32"/>
+                <w:szCs w:val="28"/>
+                <w:u w:val="single"/>
+              </w:rPr>
+              <w:t>process</w:t>
+            </w:r>
+            <w:proofErr w:type="spellEnd"/>
+            <w:r>
+              <w:rPr>
+                <w:rStyle w:val="IntenseEmphasis"/>
+                <w:sz w:val="32"/>
+                <w:szCs w:val="28"/>
+                <w:u w:val="single"/>
+              </w:rPr>
+              <w:t> » en anglais</w:t>
             </w:r>
           </w:p>
           <w:p>
@@ -6882,10 +7539,15 @@
             <w:bookmarkStart w:id="40" w:name="_Toc461447409"/>
             <w:bookmarkEnd w:id="38"/>
             <w:r>
-              <w:t>Wi-Fi network discovering</w:t>
+              <w:t xml:space="preserve">Wi-Fi network </w:t>
+            </w:r>
+            <w:proofErr w:type="spellStart"/>
+            <w:r>
+              <w:t>discovering</w:t>
             </w:r>
             <w:bookmarkEnd w:id="39"/>
             <w:bookmarkEnd w:id="40"/>
+            <w:proofErr w:type="spellEnd"/>
           </w:p>
           <w:p>
             <w:pPr>
@@ -7079,7 +7741,49 @@
               <w:rPr>
                 <w:lang w:val="en-US"/>
               </w:rPr>
-              <w:t>, an unicast packet is responded to the STA. MinCT is the maximum waiting time of a probe response, and MaxCT is the additional waiting time for other responses if there were any probe response received during MinCT.</w:t>
+              <w:t xml:space="preserve">, an unicast packet is responded to the STA. </w:t>
+            </w:r>
+            <w:proofErr w:type="spellStart"/>
+            <w:r>
+              <w:rPr>
+                <w:lang w:val="en-US"/>
+              </w:rPr>
+              <w:t>MinCT</w:t>
+            </w:r>
+            <w:proofErr w:type="spellEnd"/>
+            <w:r>
+              <w:rPr>
+                <w:lang w:val="en-US"/>
+              </w:rPr>
+              <w:t xml:space="preserve"> is the maximum waiting time of a probe response, and </w:t>
+            </w:r>
+            <w:proofErr w:type="spellStart"/>
+            <w:r>
+              <w:rPr>
+                <w:lang w:val="en-US"/>
+              </w:rPr>
+              <w:t>MaxCT</w:t>
+            </w:r>
+            <w:proofErr w:type="spellEnd"/>
+            <w:r>
+              <w:rPr>
+                <w:lang w:val="en-US"/>
+              </w:rPr>
+              <w:t xml:space="preserve"> is the additional waiting time for other responses if there were any probe response received during </w:t>
+            </w:r>
+            <w:proofErr w:type="spellStart"/>
+            <w:r>
+              <w:rPr>
+                <w:lang w:val="en-US"/>
+              </w:rPr>
+              <w:t>MinCT</w:t>
+            </w:r>
+            <w:proofErr w:type="spellEnd"/>
+            <w:r>
+              <w:rPr>
+                <w:lang w:val="en-US"/>
+              </w:rPr>
+              <w:t>.</w:t>
             </w:r>
           </w:p>
           <w:p>
@@ -7218,7 +7922,49 @@
               <w:rPr>
                 <w:lang w:val="en-US"/>
               </w:rPr>
-              <w:t>In addition, MinCT and MaxCT can also be reconfigured, to be adapt with the current scan result, which reduces scanning time even better</w:t>
+              <w:t xml:space="preserve">In addition, </w:t>
+            </w:r>
+            <w:proofErr w:type="spellStart"/>
+            <w:r>
+              <w:rPr>
+                <w:lang w:val="en-US"/>
+              </w:rPr>
+              <w:t>MinCT</w:t>
+            </w:r>
+            <w:proofErr w:type="spellEnd"/>
+            <w:r>
+              <w:rPr>
+                <w:lang w:val="en-US"/>
+              </w:rPr>
+              <w:t xml:space="preserve"> and </w:t>
+            </w:r>
+            <w:proofErr w:type="spellStart"/>
+            <w:r>
+              <w:rPr>
+                <w:lang w:val="en-US"/>
+              </w:rPr>
+              <w:t>MaxCT</w:t>
+            </w:r>
+            <w:proofErr w:type="spellEnd"/>
+            <w:r>
+              <w:rPr>
+                <w:lang w:val="en-US"/>
+              </w:rPr>
+              <w:t xml:space="preserve"> can also be reconfigured, to be </w:t>
+            </w:r>
+            <w:proofErr w:type="gramStart"/>
+            <w:r>
+              <w:rPr>
+                <w:lang w:val="en-US"/>
+              </w:rPr>
+              <w:t>adapt</w:t>
+            </w:r>
+            <w:proofErr w:type="gramEnd"/>
+            <w:r>
+              <w:rPr>
+                <w:lang w:val="en-US"/>
+              </w:rPr>
+              <w:t xml:space="preserve"> with the current scan result, which reduces scanning time even better</w:t>
             </w:r>
             <w:r>
               <w:rPr>
@@ -7369,7 +8115,55 @@
               <w:t xml:space="preserve">this phase is used to authenticate a STA to an AP. </w:t>
             </w:r>
             <w:r>
-              <w:t>In the past, there were two methods of authenticating:</w:t>
+              <w:t xml:space="preserve">In the </w:t>
+            </w:r>
+            <w:proofErr w:type="spellStart"/>
+            <w:r>
+              <w:t>past</w:t>
+            </w:r>
+            <w:proofErr w:type="spellEnd"/>
+            <w:r>
+              <w:t xml:space="preserve">, </w:t>
+            </w:r>
+            <w:proofErr w:type="spellStart"/>
+            <w:r>
+              <w:t>there</w:t>
+            </w:r>
+            <w:proofErr w:type="spellEnd"/>
+            <w:r>
+              <w:t xml:space="preserve"> </w:t>
+            </w:r>
+            <w:proofErr w:type="spellStart"/>
+            <w:r>
+              <w:t>were</w:t>
+            </w:r>
+            <w:proofErr w:type="spellEnd"/>
+            <w:r>
+              <w:t xml:space="preserve"> </w:t>
+            </w:r>
+            <w:proofErr w:type="spellStart"/>
+            <w:r>
+              <w:t>two</w:t>
+            </w:r>
+            <w:proofErr w:type="spellEnd"/>
+            <w:r>
+              <w:t xml:space="preserve"> </w:t>
+            </w:r>
+            <w:proofErr w:type="spellStart"/>
+            <w:r>
+              <w:t>methods</w:t>
+            </w:r>
+            <w:proofErr w:type="spellEnd"/>
+            <w:r>
+              <w:t xml:space="preserve"> of </w:t>
+            </w:r>
+            <w:proofErr w:type="spellStart"/>
+            <w:r>
+              <w:t>authenticating</w:t>
+            </w:r>
+            <w:proofErr w:type="spellEnd"/>
+            <w:r>
+              <w:t>:</w:t>
             </w:r>
           </w:p>
           <w:p>
@@ -7605,7 +8399,15 @@
               <w:spacing w:after="0"/>
             </w:pPr>
             <w:r>
-              <w:t>Figure 2.1 – 802.11 connection state machine</w:t>
+              <w:t xml:space="preserve">Figure 2.1 – 802.11 </w:t>
+            </w:r>
+            <w:proofErr w:type="spellStart"/>
+            <w:r>
+              <w:t>connection</w:t>
+            </w:r>
+            <w:proofErr w:type="spellEnd"/>
+            <w:r>
+              <w:t xml:space="preserve"> state machine</w:t>
             </w:r>
           </w:p>
           <w:p>
@@ -7836,10 +8638,31 @@
             <w:bookmarkStart w:id="49" w:name="_Toc461447412"/>
             <w:bookmarkEnd w:id="47"/>
             <w:r>
-              <w:t>High-level authentication protocols</w:t>
+              <w:t>High-</w:t>
+            </w:r>
+            <w:proofErr w:type="spellStart"/>
+            <w:r>
+              <w:t>level</w:t>
+            </w:r>
+            <w:proofErr w:type="spellEnd"/>
+            <w:r>
+              <w:t xml:space="preserve"> </w:t>
+            </w:r>
+            <w:proofErr w:type="spellStart"/>
+            <w:r>
+              <w:t>authentication</w:t>
+            </w:r>
+            <w:proofErr w:type="spellEnd"/>
+            <w:r>
+              <w:t xml:space="preserve"> </w:t>
+            </w:r>
+            <w:proofErr w:type="spellStart"/>
+            <w:r>
+              <w:t>protocols</w:t>
             </w:r>
             <w:bookmarkEnd w:id="48"/>
             <w:bookmarkEnd w:id="49"/>
+            <w:proofErr w:type="spellEnd"/>
           </w:p>
           <w:p>
             <w:pPr>
@@ -7903,8 +8726,18 @@
                 <w:iCs/>
                 <w:lang w:val="en-US"/>
               </w:rPr>
-              <w:t xml:space="preserve"> EAPoL</w:t>
-            </w:r>
+              <w:t xml:space="preserve"> </w:t>
+            </w:r>
+            <w:proofErr w:type="spellStart"/>
+            <w:r>
+              <w:rPr>
+                <w:i/>
+                <w:iCs/>
+                <w:lang w:val="en-US"/>
+              </w:rPr>
+              <w:t>EAPoL</w:t>
+            </w:r>
+            <w:proofErr w:type="spellEnd"/>
             <w:r>
               <w:rPr>
                 <w:lang w:val="en-US"/>
@@ -8025,10 +8858,15 @@
             <w:bookmarkStart w:id="55" w:name="_Toc461447414"/>
             <w:bookmarkEnd w:id="53"/>
             <w:r>
-              <w:t>Dis-authentication</w:t>
+              <w:t>Dis-</w:t>
+            </w:r>
+            <w:proofErr w:type="spellStart"/>
+            <w:r>
+              <w:t>authentication</w:t>
             </w:r>
             <w:bookmarkEnd w:id="54"/>
             <w:bookmarkEnd w:id="55"/>
+            <w:proofErr w:type="spellEnd"/>
           </w:p>
           <w:p>
             <w:pPr>
@@ -8096,7 +8934,21 @@
                 <w:lang w:val="en-US"/>
               </w:rPr>
               <w:br/>
-              <w:t>Remember of beacon frame. The beacon frame is the way the AP confirms its presence to the STA. Missing AP beacon frame, the STA will try to scan all the network to find the AP again. If the AP is not found in the result, the connection is considered to be lost.</w:t>
+              <w:t xml:space="preserve">Remember of beacon frame. The beacon frame is the way the AP confirms its presence to the STA. Missing AP beacon frame, the STA will try to scan </w:t>
+            </w:r>
+            <w:proofErr w:type="gramStart"/>
+            <w:r>
+              <w:rPr>
+                <w:lang w:val="en-US"/>
+              </w:rPr>
+              <w:t>all the</w:t>
+            </w:r>
+            <w:proofErr w:type="gramEnd"/>
+            <w:r>
+              <w:rPr>
+                <w:lang w:val="en-US"/>
+              </w:rPr>
+              <w:t xml:space="preserve"> network to find the AP again. If the AP is not found in the result, the connection is considered to be lost.</w:t>
             </w:r>
           </w:p>
           <w:p>
@@ -8123,8 +8975,13 @@
             <w:bookmarkStart w:id="57" w:name="_Toc461444839"/>
             <w:bookmarkStart w:id="58" w:name="_Toc461447415"/>
             <w:bookmarkEnd w:id="56"/>
-            <w:r>
-              <w:t>Re-association</w:t>
+            <w:proofErr w:type="spellStart"/>
+            <w:r>
+              <w:t>Re</w:t>
+            </w:r>
+            <w:proofErr w:type="spellEnd"/>
+            <w:r>
+              <w:t>-association</w:t>
             </w:r>
             <w:bookmarkEnd w:id="57"/>
             <w:bookmarkEnd w:id="58"/>
@@ -8259,11 +9116,21 @@
             <w:bookmarkStart w:id="60" w:name="_Toc461444840"/>
             <w:bookmarkStart w:id="61" w:name="_Toc461447416"/>
             <w:bookmarkEnd w:id="59"/>
-            <w:r>
-              <w:t>Fast-Secure Roaming</w:t>
+            <w:proofErr w:type="spellStart"/>
+            <w:r>
+              <w:t>Fast</w:t>
+            </w:r>
+            <w:proofErr w:type="spellEnd"/>
+            <w:r>
+              <w:t xml:space="preserve">-Secure </w:t>
+            </w:r>
+            <w:proofErr w:type="spellStart"/>
+            <w:r>
+              <w:t>Roaming</w:t>
             </w:r>
             <w:bookmarkEnd w:id="60"/>
             <w:bookmarkEnd w:id="61"/>
+            <w:proofErr w:type="spellEnd"/>
           </w:p>
           <w:p>
             <w:pPr>
@@ -8283,7 +9150,21 @@
                 <w:lang w:val="en-US"/>
               </w:rPr>
               <w:lastRenderedPageBreak/>
-              <w:t>information at first-time-authentication, then reuse it later. These information are embedded inside the re-association request and response,</w:t>
+              <w:t xml:space="preserve">information at first-time-authentication, </w:t>
+            </w:r>
+            <w:proofErr w:type="gramStart"/>
+            <w:r>
+              <w:rPr>
+                <w:lang w:val="en-US"/>
+              </w:rPr>
+              <w:t>then</w:t>
+            </w:r>
+            <w:proofErr w:type="gramEnd"/>
+            <w:r>
+              <w:rPr>
+                <w:lang w:val="en-US"/>
+              </w:rPr>
+              <w:t xml:space="preserve"> reuse it later. These information are embedded inside the re-association request and response,</w:t>
             </w:r>
           </w:p>
           <w:p>
@@ -8452,8 +9333,13 @@
             <w:bookmarkStart w:id="63" w:name="_Toc461444841"/>
             <w:bookmarkStart w:id="64" w:name="_Toc461447417"/>
             <w:bookmarkEnd w:id="62"/>
-            <w:r>
-              <w:t>Improvement suggestions</w:t>
+            <w:proofErr w:type="spellStart"/>
+            <w:r>
+              <w:t>Improvement</w:t>
+            </w:r>
+            <w:proofErr w:type="spellEnd"/>
+            <w:r>
+              <w:t xml:space="preserve"> suggestions</w:t>
             </w:r>
             <w:bookmarkEnd w:id="63"/>
             <w:bookmarkEnd w:id="64"/>
@@ -8633,7 +9519,87 @@
                 <w:sz w:val="28"/>
                 <w:szCs w:val="28"/>
               </w:rPr>
-              <w:t>German Castignani, Andres Emilio Arcia Moret, Nicolas Montavont.</w:t>
+              <w:t xml:space="preserve">German </w:t>
+            </w:r>
+            <w:proofErr w:type="spellStart"/>
+            <w:r>
+              <w:rPr>
+                <w:b/>
+                <w:bCs/>
+                <w:sz w:val="28"/>
+                <w:szCs w:val="28"/>
+              </w:rPr>
+              <w:t>Castignani</w:t>
+            </w:r>
+            <w:proofErr w:type="spellEnd"/>
+            <w:r>
+              <w:rPr>
+                <w:b/>
+                <w:bCs/>
+                <w:sz w:val="28"/>
+                <w:szCs w:val="28"/>
+              </w:rPr>
+              <w:t xml:space="preserve">, Andres Emilio </w:t>
+            </w:r>
+            <w:proofErr w:type="spellStart"/>
+            <w:r>
+              <w:rPr>
+                <w:b/>
+                <w:bCs/>
+                <w:sz w:val="28"/>
+                <w:szCs w:val="28"/>
+              </w:rPr>
+              <w:t>Arcia</w:t>
+            </w:r>
+            <w:proofErr w:type="spellEnd"/>
+            <w:r>
+              <w:rPr>
+                <w:b/>
+                <w:bCs/>
+                <w:sz w:val="28"/>
+                <w:szCs w:val="28"/>
+              </w:rPr>
+              <w:t xml:space="preserve"> </w:t>
+            </w:r>
+            <w:proofErr w:type="spellStart"/>
+            <w:r>
+              <w:rPr>
+                <w:b/>
+                <w:bCs/>
+                <w:sz w:val="28"/>
+                <w:szCs w:val="28"/>
+              </w:rPr>
+              <w:t>Moret</w:t>
+            </w:r>
+            <w:proofErr w:type="spellEnd"/>
+            <w:r>
+              <w:rPr>
+                <w:b/>
+                <w:bCs/>
+                <w:sz w:val="28"/>
+                <w:szCs w:val="28"/>
+              </w:rPr>
+              <w:t xml:space="preserve">, Nicolas </w:t>
+            </w:r>
+            <w:proofErr w:type="spellStart"/>
+            <w:r>
+              <w:rPr>
+                <w:b/>
+                <w:bCs/>
+                <w:sz w:val="28"/>
+                <w:szCs w:val="28"/>
+              </w:rPr>
+              <w:t>Montavont</w:t>
+            </w:r>
+            <w:proofErr w:type="spellEnd"/>
+            <w:r>
+              <w:rPr>
+                <w:b/>
+                <w:bCs/>
+                <w:sz w:val="28"/>
+                <w:szCs w:val="28"/>
+              </w:rPr>
+              <w:t>.</w:t>
             </w:r>
             <w:r>
               <w:rPr>
@@ -8658,7 +9624,25 @@
                 <w:sz w:val="28"/>
                 <w:szCs w:val="28"/>
               </w:rPr>
-              <w:t xml:space="preserve"> ACM Sigmobile - Mobile computing and communications review, 2011, 15 (1), pp.25-36. &lt;10.1145/1978622.1978626&gt;.&lt;hal-00609309&gt;</w:t>
+              <w:t xml:space="preserve"> ACM </w:t>
+            </w:r>
+            <w:proofErr w:type="spellStart"/>
+            <w:r>
+              <w:rPr>
+                <w:bCs/>
+                <w:sz w:val="28"/>
+                <w:szCs w:val="28"/>
+              </w:rPr>
+              <w:t>Sigmobile</w:t>
+            </w:r>
+            <w:proofErr w:type="spellEnd"/>
+            <w:r>
+              <w:rPr>
+                <w:bCs/>
+                <w:sz w:val="28"/>
+                <w:szCs w:val="28"/>
+              </w:rPr>
+              <w:t xml:space="preserve"> - Mobile computing and communications review, 2011, 15 (1), pp.25-36. &lt;10.1145/1978622.1978626&gt;.&lt;hal-00609309&gt;</w:t>
             </w:r>
           </w:p>
           <w:p>
@@ -8773,7 +9757,23 @@
               <w:spacing w:after="0"/>
             </w:pPr>
             <w:r>
-              <w:t>Dans la vérification de l’authenticité, l’approche « challenge – proof » est introduite pour éviter tout type d’attaque par rejeu. Le DH-STS est forcément imperméable, seulement vulnérable à quelques attaques du type « unknown key-share »</w:t>
+              <w:t>Dans la vérification de l’authenticité, l’approche « challenge – proof » est introduite pour éviter tout type d’attaque par rejeu. Le DH-STS est forcément imperméable, seulement vulnérable à quelques attaques du type « </w:t>
+            </w:r>
+            <w:proofErr w:type="spellStart"/>
+            <w:r>
+              <w:t>unknown</w:t>
+            </w:r>
+            <w:proofErr w:type="spellEnd"/>
+            <w:r>
+              <w:t xml:space="preserve"> </w:t>
+            </w:r>
+            <w:proofErr w:type="spellStart"/>
+            <w:r>
+              <w:t>key-share</w:t>
+            </w:r>
+            <w:proofErr w:type="spellEnd"/>
+            <w:r>
+              <w:t> »</w:t>
             </w:r>
             <w:r>
               <w:rPr>
@@ -9698,7 +10698,15 @@
               <w:spacing w:after="0"/>
             </w:pPr>
             <w:r>
-              <w:t>À noter qu’il y a une seule instance du « daemon » qui s’exécute dans le background et qui est en charge de toutes instances du service. Pour pouvoir distinguer les demandes de connexion des applications différentes, le STEP_1 doit lui communique une identité de l’application (appID). Cette identité est liée à l’application et n’est pas au client sur lequel l’application s’exécute.</w:t>
+              <w:t>À noter qu’il y a une seule instance du « daemon » qui s’exécute dans le background et qui est en charge de toutes instances du service. Pour pouvoir distinguer les demandes de connexion des applications différentes, le STEP_1 doit lui communique une identité de l’application (</w:t>
+            </w:r>
+            <w:proofErr w:type="spellStart"/>
+            <w:r>
+              <w:t>appID</w:t>
+            </w:r>
+            <w:proofErr w:type="spellEnd"/>
+            <w:r>
+              <w:t>). Cette identité est liée à l’application et n’est pas au client sur lequel l’application s’exécute.</w:t>
             </w:r>
           </w:p>
           <w:p>
@@ -9871,7 +10879,7 @@
           <w:rPr>
             <w:noProof/>
           </w:rPr>
-          <w:t>14</w:t>
+          <w:t>6</w:t>
         </w:r>
         <w:r>
           <w:fldChar w:fldCharType="end"/>
@@ -10089,7 +11097,21 @@
         <w:rPr>
           <w:lang w:val="en-US"/>
         </w:rPr>
-        <w:t xml:space="preserve"> Blake-Wilson, S.; Menezes, A. (1999), "Unknown Key-Share Attacks on the Station-to-Station (STS) Protocol",</w:t>
+        <w:t xml:space="preserve"> Blake-Wilson, S.; </w:t>
+      </w:r>
+      <w:proofErr w:type="spellStart"/>
+      <w:r>
+        <w:rPr>
+          <w:lang w:val="en-US"/>
+        </w:rPr>
+        <w:t>Menezes</w:t>
+      </w:r>
+      <w:proofErr w:type="spellEnd"/>
+      <w:r>
+        <w:rPr>
+          <w:lang w:val="en-US"/>
+        </w:rPr>
+        <w:t>, A. (1999), "Unknown Key-Share Attacks on the Station-to-Station (STS) Protocol",</w:t>
       </w:r>
       <w:r>
         <w:rPr>
@@ -17024,42 +18046,29 @@
 
 <file path=word/charts/chart1.xml><?xml version="1.0" encoding="utf-8"?>
 <c:chartSpace xmlns:c="http://schemas.openxmlformats.org/drawingml/2006/chart" xmlns:a="http://schemas.openxmlformats.org/drawingml/2006/main" xmlns:r="http://schemas.openxmlformats.org/officeDocument/2006/relationships">
-  <c:date1904 val="1"/>
+  <c:date1904 val="0"/>
   <c:lang val="fr-FR"/>
   <c:roundedCorners val="0"/>
-  <c:style val="2"/>
+  <mc:AlternateContent xmlns:mc="http://schemas.openxmlformats.org/markup-compatibility/2006">
+    <mc:Choice xmlns:c14="http://schemas.microsoft.com/office/drawing/2007/8/2/chart" Requires="c14">
+      <c14:style val="102"/>
+    </mc:Choice>
+    <mc:Fallback>
+      <c:style val="2"/>
+    </mc:Fallback>
+  </mc:AlternateContent>
   <c:chart>
     <c:title>
       <c:tx>
         <c:rich>
-          <a:bodyPr rot="0"/>
+          <a:bodyPr rot="0" vert="horz"/>
           <a:lstStyle/>
           <a:p>
             <a:pPr>
-              <a:defRPr sz="1400" b="0" strike="noStrike" spc="-1">
-                <a:solidFill>
-                  <a:srgbClr val="595959"/>
-                </a:solidFill>
-                <a:uFill>
-                  <a:solidFill>
-                    <a:srgbClr val="FFFFFF"/>
-                  </a:solidFill>
-                </a:uFill>
-                <a:latin typeface="Calibri"/>
-              </a:defRPr>
+              <a:defRPr/>
             </a:pPr>
             <a:r>
-              <a:rPr lang="fr-FR" sz="1400" b="0" strike="noStrike" spc="-1">
-                <a:solidFill>
-                  <a:srgbClr val="595959"/>
-                </a:solidFill>
-                <a:uFill>
-                  <a:solidFill>
-                    <a:srgbClr val="FFFFFF"/>
-                  </a:solidFill>
-                </a:uFill>
-                <a:latin typeface="Calibri"/>
-              </a:rPr>
+              <a:rPr lang="fr-FR"/>
               <a:t>Total connection time</a:t>
             </a:r>
           </a:p>
@@ -17079,7 +18088,7 @@
           <c:order val="0"/>
           <c:tx>
             <c:strRef>
-              <c:f>label 0</c:f>
+              <c:f>Sheet1!$B$1</c:f>
               <c:strCache>
                 <c:ptCount val="1"/>
                 <c:pt idx="0">
@@ -17090,26 +18099,16 @@
           </c:tx>
           <c:spPr>
             <a:solidFill>
-              <a:srgbClr val="4F81BD"/>
+              <a:schemeClr val="accent2">
+                <a:lumMod val="60000"/>
+                <a:lumOff val="40000"/>
+              </a:schemeClr>
             </a:solidFill>
-            <a:ln>
-              <a:noFill/>
-            </a:ln>
           </c:spPr>
           <c:invertIfNegative val="0"/>
-          <c:dLbls>
-            <c:dLblPos val="outEnd"/>
-            <c:showLegendKey val="0"/>
-            <c:showVal val="0"/>
-            <c:showCatName val="0"/>
-            <c:showSerName val="0"/>
-            <c:showPercent val="0"/>
-            <c:showBubbleSize val="1"/>
-            <c:showLeaderLines val="0"/>
-          </c:dLbls>
           <c:cat>
             <c:strRef>
-              <c:f>categories</c:f>
+              <c:f>Sheet1!$A$2:$A$4</c:f>
               <c:strCache>
                 <c:ptCount val="3"/>
                 <c:pt idx="0">
@@ -17126,18 +18125,18 @@
           </c:cat>
           <c:val>
             <c:numRef>
-              <c:f>0</c:f>
+              <c:f>Sheet1!$B$2:$B$4</c:f>
               <c:numCache>
                 <c:formatCode>General</c:formatCode>
                 <c:ptCount val="3"/>
                 <c:pt idx="0">
-                  <c:v>2938.3555555555599</c:v>
+                  <c:v>2938.3555555555558</c:v>
                 </c:pt>
                 <c:pt idx="1">
                   <c:v>3604.9</c:v>
                 </c:pt>
                 <c:pt idx="2">
-                  <c:v>1588.3</c:v>
+                  <c:v>1588.2999999999997</c:v>
                 </c:pt>
               </c:numCache>
             </c:numRef>
@@ -17148,7 +18147,7 @@
           <c:order val="1"/>
           <c:tx>
             <c:strRef>
-              <c:f>label 1</c:f>
+              <c:f>Sheet1!$C$1</c:f>
               <c:strCache>
                 <c:ptCount val="1"/>
                 <c:pt idx="0">
@@ -17159,26 +18158,13 @@
           </c:tx>
           <c:spPr>
             <a:solidFill>
-              <a:srgbClr val="C0504D"/>
+              <a:srgbClr val="00B050"/>
             </a:solidFill>
-            <a:ln>
-              <a:noFill/>
-            </a:ln>
           </c:spPr>
           <c:invertIfNegative val="0"/>
-          <c:dLbls>
-            <c:dLblPos val="outEnd"/>
-            <c:showLegendKey val="0"/>
-            <c:showVal val="0"/>
-            <c:showCatName val="0"/>
-            <c:showSerName val="0"/>
-            <c:showPercent val="0"/>
-            <c:showBubbleSize val="1"/>
-            <c:showLeaderLines val="0"/>
-          </c:dLbls>
           <c:cat>
             <c:strRef>
-              <c:f>categories</c:f>
+              <c:f>Sheet1!$A$2:$A$4</c:f>
               <c:strCache>
                 <c:ptCount val="3"/>
                 <c:pt idx="0">
@@ -17195,18 +18181,18 @@
           </c:cat>
           <c:val>
             <c:numRef>
-              <c:f>1</c:f>
+              <c:f>Sheet1!$C$2:$C$4</c:f>
               <c:numCache>
                 <c:formatCode>General</c:formatCode>
                 <c:ptCount val="3"/>
                 <c:pt idx="0">
-                  <c:v>157.736111111111</c:v>
+                  <c:v>157.73611111111111</c:v>
                 </c:pt>
                 <c:pt idx="1">
                   <c:v>370.65</c:v>
                 </c:pt>
                 <c:pt idx="2">
-                  <c:v>502.9</c:v>
+                  <c:v>502.90000000000003</c:v>
                 </c:pt>
               </c:numCache>
             </c:numRef>
@@ -17221,103 +18207,56 @@
           <c:showBubbleSize val="0"/>
         </c:dLbls>
         <c:gapWidth val="150"/>
-        <c:axId val="150354176"/>
-        <c:axId val="150355968"/>
+        <c:axId val="244281728"/>
+        <c:axId val="244283264"/>
       </c:barChart>
       <c:catAx>
-        <c:axId val="150354176"/>
+        <c:axId val="244281728"/>
         <c:scaling>
           <c:orientation val="minMax"/>
         </c:scaling>
         <c:delete val="0"/>
         <c:axPos val="b"/>
-        <c:numFmt formatCode="mm/dd/yyyy" sourceLinked="1"/>
+        <c:numFmt formatCode="General" sourceLinked="1"/>
         <c:majorTickMark val="none"/>
         <c:minorTickMark val="none"/>
         <c:tickLblPos val="nextTo"/>
-        <c:spPr>
-          <a:ln w="9360">
-            <a:solidFill>
-              <a:srgbClr val="D9D9D9"/>
-            </a:solidFill>
-            <a:round/>
-          </a:ln>
-        </c:spPr>
         <c:txPr>
-          <a:bodyPr/>
+          <a:bodyPr rot="-60000000" vert="horz"/>
           <a:lstStyle/>
           <a:p>
             <a:pPr>
-              <a:defRPr sz="900" b="0" strike="noStrike" spc="-1">
-                <a:solidFill>
-                  <a:srgbClr val="595959"/>
-                </a:solidFill>
-                <a:uFill>
-                  <a:solidFill>
-                    <a:srgbClr val="FFFFFF"/>
-                  </a:solidFill>
-                </a:uFill>
-                <a:latin typeface="Calibri"/>
-              </a:defRPr>
+              <a:defRPr/>
             </a:pPr>
             <a:endParaRPr lang="fr-FR"/>
           </a:p>
         </c:txPr>
-        <c:crossAx val="150355968"/>
+        <c:crossAx val="244283264"/>
         <c:crosses val="autoZero"/>
         <c:auto val="1"/>
         <c:lblAlgn val="ctr"/>
         <c:lblOffset val="100"/>
-        <c:noMultiLvlLbl val="1"/>
+        <c:noMultiLvlLbl val="0"/>
       </c:catAx>
       <c:valAx>
-        <c:axId val="150355968"/>
+        <c:axId val="244283264"/>
         <c:scaling>
           <c:orientation val="minMax"/>
         </c:scaling>
         <c:delete val="0"/>
         <c:axPos val="l"/>
-        <c:majorGridlines>
-          <c:spPr>
-            <a:ln w="9360">
-              <a:solidFill>
-                <a:srgbClr val="D9D9D9"/>
-              </a:solidFill>
-              <a:round/>
-            </a:ln>
-          </c:spPr>
-        </c:majorGridlines>
+        <c:majorGridlines/>
         <c:title>
           <c:tx>
             <c:rich>
-              <a:bodyPr rot="-5400000"/>
+              <a:bodyPr rot="-5400000" vert="horz"/>
               <a:lstStyle/>
               <a:p>
                 <a:pPr>
-                  <a:defRPr sz="1000" b="0" strike="noStrike" spc="-1">
-                    <a:solidFill>
-                      <a:srgbClr val="595959"/>
-                    </a:solidFill>
-                    <a:uFill>
-                      <a:solidFill>
-                        <a:srgbClr val="FFFFFF"/>
-                      </a:solidFill>
-                    </a:uFill>
-                    <a:latin typeface="Calibri"/>
-                  </a:defRPr>
+                  <a:defRPr/>
                 </a:pPr>
                 <a:r>
-                  <a:rPr lang="fr-FR" sz="1000" b="0" strike="noStrike" spc="-1">
-                    <a:solidFill>
-                      <a:srgbClr val="595959"/>
-                    </a:solidFill>
-                    <a:uFill>
-                      <a:solidFill>
-                        <a:srgbClr val="FFFFFF"/>
-                      </a:solidFill>
-                    </a:uFill>
-                    <a:latin typeface="Calibri"/>
-                  </a:rPr>
+                  <a:rPr lang="fr-FR"/>
                   <a:t>Time (ms)</a:t>
                 </a:r>
               </a:p>
@@ -17325,71 +18264,46 @@
           </c:tx>
           <c:overlay val="0"/>
         </c:title>
-        <c:numFmt formatCode="General" sourceLinked="0"/>
+        <c:numFmt formatCode="General" sourceLinked="1"/>
         <c:majorTickMark val="none"/>
         <c:minorTickMark val="none"/>
         <c:tickLblPos val="nextTo"/>
-        <c:spPr>
-          <a:ln w="9360">
-            <a:noFill/>
-          </a:ln>
-        </c:spPr>
         <c:txPr>
-          <a:bodyPr/>
+          <a:bodyPr rot="-60000000" vert="horz"/>
           <a:lstStyle/>
           <a:p>
             <a:pPr>
-              <a:defRPr sz="900" b="0" strike="noStrike" spc="-1">
-                <a:solidFill>
-                  <a:srgbClr val="595959"/>
-                </a:solidFill>
-                <a:uFill>
-                  <a:solidFill>
-                    <a:srgbClr val="FFFFFF"/>
-                  </a:solidFill>
-                </a:uFill>
-                <a:latin typeface="Calibri"/>
-              </a:defRPr>
+              <a:defRPr/>
             </a:pPr>
             <a:endParaRPr lang="fr-FR"/>
           </a:p>
         </c:txPr>
-        <c:crossAx val="150354176"/>
+        <c:crossAx val="244281728"/>
         <c:crosses val="autoZero"/>
-        <c:crossBetween val="midCat"/>
+        <c:crossBetween val="between"/>
       </c:valAx>
-      <c:spPr>
-        <a:noFill/>
-        <a:ln>
-          <a:noFill/>
-        </a:ln>
-      </c:spPr>
     </c:plotArea>
     <c:legend>
       <c:legendPos val="b"/>
       <c:overlay val="0"/>
-      <c:spPr>
-        <a:noFill/>
-        <a:ln>
-          <a:noFill/>
-        </a:ln>
-      </c:spPr>
+      <c:txPr>
+        <a:bodyPr rot="0" vert="horz"/>
+        <a:lstStyle/>
+        <a:p>
+          <a:pPr>
+            <a:defRPr/>
+          </a:pPr>
+          <a:endParaRPr lang="fr-FR"/>
+        </a:p>
+      </c:txPr>
     </c:legend>
     <c:plotVisOnly val="1"/>
     <c:dispBlanksAs val="gap"/>
-    <c:showDLblsOverMax val="1"/>
+    <c:showDLblsOverMax val="0"/>
   </c:chart>
-  <c:spPr>
-    <a:solidFill>
-      <a:srgbClr val="FFFFFF"/>
-    </a:solidFill>
-    <a:ln w="9360">
-      <a:solidFill>
-        <a:srgbClr val="D9D9D9"/>
-      </a:solidFill>
-      <a:round/>
-    </a:ln>
-  </c:spPr>
+  <c:externalData r:id="rId1">
+    <c:autoUpdate val="0"/>
+  </c:externalData>
 </c:chartSpace>
 </file>
 
@@ -17683,7 +18597,7 @@
 </file>
 
 <file path=customXml/itemProps1.xml><?xml version="1.0" encoding="utf-8"?>
-<ds:datastoreItem xmlns:ds="http://schemas.openxmlformats.org/officeDocument/2006/customXml" ds:itemID="{157DB308-54F3-48A9-AD76-681C26DCB4AE}">
+<ds:datastoreItem xmlns:ds="http://schemas.openxmlformats.org/officeDocument/2006/customXml" ds:itemID="{02D14144-8B97-4D55-996D-AD2ACD1E6C74}">
   <ds:schemaRefs>
     <ds:schemaRef ds:uri="http://schemas.openxmlformats.org/officeDocument/2006/bibliography"/>
   </ds:schemaRefs>
